--- a/Project_Name_and_Summary/FA19-BSE-014,042_064_DB_LAB_A2.docx
+++ b/Project_Name_and_Summary/FA19-BSE-014,042_064_DB_LAB_A2.docx
@@ -312,14 +312,7 @@
                                           <w:b/>
                                           <w:sz w:val="28"/>
                                         </w:rPr>
-                                        <w:t>Nabeel Amer</w:t>
-                                      </w:r>
-                                      <w:r>
-                                        <w:rPr>
-                                          <w:b/>
-                                          <w:sz w:val="28"/>
-                                        </w:rPr>
-                                        <w:t xml:space="preserve"> </w:t>
+                                        <w:t xml:space="preserve">Nabeel Amer </w:t>
                                       </w:r>
                                       <w:r>
                                         <w:rPr>
@@ -362,28 +355,7 @@
                                           <w:b/>
                                           <w:sz w:val="28"/>
                                         </w:rPr>
-                                        <w:t>Moiz</w:t>
-                                      </w:r>
-                                      <w:r>
-                                        <w:rPr>
-                                          <w:b/>
-                                          <w:sz w:val="28"/>
-                                        </w:rPr>
-                                        <w:t xml:space="preserve"> </w:t>
-                                      </w:r>
-                                      <w:r>
-                                        <w:rPr>
-                                          <w:b/>
-                                          <w:sz w:val="28"/>
-                                        </w:rPr>
-                                        <w:t>Rasheed</w:t>
-                                      </w:r>
-                                      <w:r>
-                                        <w:rPr>
-                                          <w:b/>
-                                          <w:sz w:val="28"/>
-                                        </w:rPr>
-                                        <w:t xml:space="preserve"> </w:t>
+                                        <w:t xml:space="preserve">Moiz Rasheed </w:t>
                                       </w:r>
                                       <w:r>
                                         <w:rPr>
@@ -397,14 +369,7 @@
                                           <w:b/>
                                           <w:sz w:val="28"/>
                                         </w:rPr>
-                                        <w:t>6</w:t>
-                                      </w:r>
-                                      <w:r>
-                                        <w:rPr>
-                                          <w:b/>
-                                          <w:sz w:val="28"/>
-                                        </w:rPr>
-                                        <w:t>4</w:t>
+                                        <w:t>64</w:t>
                                       </w:r>
                                       <w:r>
                                         <w:rPr>
@@ -512,7 +477,6 @@
                                         </w:rPr>
                                         <w:t xml:space="preserve">Miss </w:t>
                                       </w:r>
-                                      <w:proofErr w:type="spellStart"/>
                                       <w:r>
                                         <w:rPr>
                                           <w:b/>
@@ -532,15 +496,7 @@
                                           <w:b/>
                                           <w:sz w:val="28"/>
                                         </w:rPr>
-                                        <w:t>nat</w:t>
-                                      </w:r>
-                                      <w:proofErr w:type="spellEnd"/>
-                                      <w:r>
-                                        <w:rPr>
-                                          <w:b/>
-                                          <w:sz w:val="28"/>
-                                        </w:rPr>
-                                        <w:t xml:space="preserve"> Afzal</w:t>
+                                        <w:t>nat Afzal</w:t>
                                       </w:r>
                                     </w:p>
                                     <w:p>
@@ -941,14 +897,7 @@
                                     <w:b/>
                                     <w:sz w:val="28"/>
                                   </w:rPr>
-                                  <w:t>Nabeel Amer</w:t>
-                                </w:r>
-                                <w:r>
-                                  <w:rPr>
-                                    <w:b/>
-                                    <w:sz w:val="28"/>
-                                  </w:rPr>
-                                  <w:t xml:space="preserve"> </w:t>
+                                  <w:t xml:space="preserve">Nabeel Amer </w:t>
                                 </w:r>
                                 <w:r>
                                   <w:rPr>
@@ -991,28 +940,7 @@
                                     <w:b/>
                                     <w:sz w:val="28"/>
                                   </w:rPr>
-                                  <w:t>Moiz</w:t>
-                                </w:r>
-                                <w:r>
-                                  <w:rPr>
-                                    <w:b/>
-                                    <w:sz w:val="28"/>
-                                  </w:rPr>
-                                  <w:t xml:space="preserve"> </w:t>
-                                </w:r>
-                                <w:r>
-                                  <w:rPr>
-                                    <w:b/>
-                                    <w:sz w:val="28"/>
-                                  </w:rPr>
-                                  <w:t>Rasheed</w:t>
-                                </w:r>
-                                <w:r>
-                                  <w:rPr>
-                                    <w:b/>
-                                    <w:sz w:val="28"/>
-                                  </w:rPr>
-                                  <w:t xml:space="preserve"> </w:t>
+                                  <w:t xml:space="preserve">Moiz Rasheed </w:t>
                                 </w:r>
                                 <w:r>
                                   <w:rPr>
@@ -1026,14 +954,7 @@
                                     <w:b/>
                                     <w:sz w:val="28"/>
                                   </w:rPr>
-                                  <w:t>6</w:t>
-                                </w:r>
-                                <w:r>
-                                  <w:rPr>
-                                    <w:b/>
-                                    <w:sz w:val="28"/>
-                                  </w:rPr>
-                                  <w:t>4</w:t>
+                                  <w:t>64</w:t>
                                 </w:r>
                                 <w:r>
                                   <w:rPr>
@@ -1141,7 +1062,6 @@
                                   </w:rPr>
                                   <w:t xml:space="preserve">Miss </w:t>
                                 </w:r>
-                                <w:proofErr w:type="spellStart"/>
                                 <w:r>
                                   <w:rPr>
                                     <w:b/>
@@ -1161,15 +1081,7 @@
                                     <w:b/>
                                     <w:sz w:val="28"/>
                                   </w:rPr>
-                                  <w:t>nat</w:t>
-                                </w:r>
-                                <w:proofErr w:type="spellEnd"/>
-                                <w:r>
-                                  <w:rPr>
-                                    <w:b/>
-                                    <w:sz w:val="28"/>
-                                  </w:rPr>
-                                  <w:t xml:space="preserve"> Afzal</w:t>
+                                  <w:t>nat Afzal</w:t>
                                 </w:r>
                               </w:p>
                               <w:p>
@@ -1569,23 +1481,7 @@
           <w:szCs w:val="24"/>
           <w:shd w:val="clear" w:color="auto" w:fill="FFFFFF"/>
         </w:rPr>
-        <w:t xml:space="preserve">Only admin can add , delete, and  </w:t>
-      </w:r>
-      <w:r>
-        <w:rPr>
-          <w:rFonts w:cs="Times New Roman"/>
-          <w:szCs w:val="24"/>
-          <w:shd w:val="clear" w:color="auto" w:fill="FFFFFF"/>
-        </w:rPr>
-        <w:t>modify</w:t>
-      </w:r>
-      <w:r>
-        <w:rPr>
-          <w:rFonts w:cs="Times New Roman"/>
-          <w:szCs w:val="24"/>
-          <w:shd w:val="clear" w:color="auto" w:fill="FFFFFF"/>
-        </w:rPr>
-        <w:t xml:space="preserve"> product information.</w:t>
+        <w:t>Only admin can add , delete, and  modify product information.</w:t>
       </w:r>
       <w:r>
         <w:rPr>
@@ -1690,22 +1586,6 @@
           <w:shd w:val="clear" w:color="auto" w:fill="FFFFFF"/>
         </w:rPr>
         <w:t>.</w:t>
-      </w:r>
-      <w:r>
-        <w:rPr>
-          <w:rFonts w:cs="Times New Roman"/>
-          <w:szCs w:val="24"/>
-          <w:shd w:val="clear" w:color="auto" w:fill="FFFFFF"/>
-        </w:rPr>
-        <w:t xml:space="preserve"> </w:t>
-      </w:r>
-      <w:r>
-        <w:rPr>
-          <w:rFonts w:cs="Times New Roman"/>
-          <w:szCs w:val="24"/>
-          <w:shd w:val="clear" w:color="auto" w:fill="FFFFFF"/>
-        </w:rPr>
-        <w:t>S</w:t>
       </w:r>
     </w:p>
     <w:p>
@@ -5311,6 +5191,7 @@
     <w:rsidRoot w:val="00A03E2F"/>
     <w:rsid w:val="002F4CE3"/>
     <w:rsid w:val="00333A11"/>
+    <w:rsid w:val="003A67B7"/>
     <w:rsid w:val="00627D13"/>
     <w:rsid w:val="006A6193"/>
     <w:rsid w:val="009F4881"/>

--- a/Project_Name_and_Summary/FA19-BSE-014,042_064_DB_LAB_A2.docx
+++ b/Project_Name_and_Summary/FA19-BSE-014,042_064_DB_LAB_A2.docx
@@ -477,6 +477,7 @@
                                         </w:rPr>
                                         <w:t xml:space="preserve">Miss </w:t>
                                       </w:r>
+                                      <w:proofErr w:type="spellStart"/>
                                       <w:r>
                                         <w:rPr>
                                           <w:b/>
@@ -496,7 +497,15 @@
                                           <w:b/>
                                           <w:sz w:val="28"/>
                                         </w:rPr>
-                                        <w:t>nat Afzal</w:t>
+                                        <w:t>nat</w:t>
+                                      </w:r>
+                                      <w:proofErr w:type="spellEnd"/>
+                                      <w:r>
+                                        <w:rPr>
+                                          <w:b/>
+                                          <w:sz w:val="28"/>
+                                        </w:rPr>
+                                        <w:t xml:space="preserve"> Afzal</w:t>
                                       </w:r>
                                     </w:p>
                                     <w:p>
@@ -1062,6 +1071,7 @@
                                   </w:rPr>
                                   <w:t xml:space="preserve">Miss </w:t>
                                 </w:r>
+                                <w:proofErr w:type="spellStart"/>
                                 <w:r>
                                   <w:rPr>
                                     <w:b/>
@@ -1081,7 +1091,15 @@
                                     <w:b/>
                                     <w:sz w:val="28"/>
                                   </w:rPr>
-                                  <w:t>nat Afzal</w:t>
+                                  <w:t>nat</w:t>
+                                </w:r>
+                                <w:proofErr w:type="spellEnd"/>
+                                <w:r>
+                                  <w:rPr>
+                                    <w:b/>
+                                    <w:sz w:val="28"/>
+                                  </w:rPr>
+                                  <w:t xml:space="preserve"> Afzal</w:t>
                                 </w:r>
                               </w:p>
                               <w:p>
@@ -1332,13 +1350,23 @@
           <w:szCs w:val="24"/>
         </w:rPr>
       </w:pPr>
+      <w:proofErr w:type="spellStart"/>
       <w:r>
         <w:rPr>
           <w:rFonts w:ascii="Times New Roman" w:hAnsi="Times New Roman" w:cs="Times New Roman"/>
           <w:sz w:val="24"/>
           <w:szCs w:val="24"/>
         </w:rPr>
-        <w:t>Moiz Rasheed (FA19-BSE-064)</w:t>
+        <w:t>Moiz</w:t>
+      </w:r>
+      <w:proofErr w:type="spellEnd"/>
+      <w:r>
+        <w:rPr>
+          <w:rFonts w:ascii="Times New Roman" w:hAnsi="Times New Roman" w:cs="Times New Roman"/>
+          <w:sz w:val="24"/>
+          <w:szCs w:val="24"/>
+        </w:rPr>
+        <w:t xml:space="preserve"> Rasheed (FA19-BSE-064)</w:t>
       </w:r>
     </w:p>
     <w:p>
@@ -1577,8 +1605,18 @@
           <w:szCs w:val="24"/>
           <w:shd w:val="clear" w:color="auto" w:fill="FFFFFF"/>
         </w:rPr>
-        <w:t>, master card, jazz cash and easy pasia</w:t>
-      </w:r>
+        <w:t xml:space="preserve">, master card, jazz cash and easy </w:t>
+      </w:r>
+      <w:proofErr w:type="spellStart"/>
+      <w:r>
+        <w:rPr>
+          <w:rFonts w:cs="Times New Roman"/>
+          <w:szCs w:val="24"/>
+          <w:shd w:val="clear" w:color="auto" w:fill="FFFFFF"/>
+        </w:rPr>
+        <w:t>pasia</w:t>
+      </w:r>
+      <w:proofErr w:type="spellEnd"/>
       <w:r>
         <w:rPr>
           <w:rFonts w:cs="Times New Roman"/>
@@ -5194,6 +5232,7 @@
     <w:rsid w:val="003A67B7"/>
     <w:rsid w:val="00627D13"/>
     <w:rsid w:val="006A6193"/>
+    <w:rsid w:val="009E31FF"/>
     <w:rsid w:val="009F4881"/>
     <w:rsid w:val="00A03E2F"/>
     <w:rsid w:val="00B45F4B"/>

--- a/Project_Name_and_Summary/FA19-BSE-014,042_064_DB_LAB_A2.docx
+++ b/Project_Name_and_Summary/FA19-BSE-014,042_064_DB_LAB_A2.docx
@@ -1605,7 +1605,7 @@
           <w:szCs w:val="24"/>
           <w:shd w:val="clear" w:color="auto" w:fill="FFFFFF"/>
         </w:rPr>
-        <w:t xml:space="preserve">, master card, jazz cash and easy </w:t>
+        <w:t xml:space="preserve">, master card, </w:t>
       </w:r>
       <w:proofErr w:type="spellStart"/>
       <w:r>
@@ -1614,7 +1614,33 @@
           <w:szCs w:val="24"/>
           <w:shd w:val="clear" w:color="auto" w:fill="FFFFFF"/>
         </w:rPr>
-        <w:t>pasia</w:t>
+        <w:t>jazzcash</w:t>
+      </w:r>
+      <w:proofErr w:type="spellEnd"/>
+      <w:r>
+        <w:rPr>
+          <w:rFonts w:cs="Times New Roman"/>
+          <w:szCs w:val="24"/>
+          <w:shd w:val="clear" w:color="auto" w:fill="FFFFFF"/>
+        </w:rPr>
+        <w:t xml:space="preserve"> and </w:t>
+      </w:r>
+      <w:proofErr w:type="spellStart"/>
+      <w:r>
+        <w:rPr>
+          <w:rFonts w:cs="Times New Roman"/>
+          <w:szCs w:val="24"/>
+          <w:shd w:val="clear" w:color="auto" w:fill="FFFFFF"/>
+        </w:rPr>
+        <w:t>easy</w:t>
+      </w:r>
+      <w:r>
+        <w:rPr>
+          <w:rFonts w:cs="Times New Roman"/>
+          <w:szCs w:val="24"/>
+          <w:shd w:val="clear" w:color="auto" w:fill="FFFFFF"/>
+        </w:rPr>
+        <w:t>paisa</w:t>
       </w:r>
       <w:proofErr w:type="spellEnd"/>
       <w:r>
@@ -1641,7 +1667,23 @@
           <w:szCs w:val="24"/>
           <w:shd w:val="clear" w:color="auto" w:fill="FFFFFF"/>
         </w:rPr>
-        <w:t>User can many other things in this website like</w:t>
+        <w:t xml:space="preserve">User can </w:t>
+      </w:r>
+      <w:r>
+        <w:rPr>
+          <w:rFonts w:cs="Times New Roman"/>
+          <w:szCs w:val="24"/>
+          <w:shd w:val="clear" w:color="auto" w:fill="FFFFFF"/>
+        </w:rPr>
+        <w:t xml:space="preserve">do </w:t>
+      </w:r>
+      <w:r>
+        <w:rPr>
+          <w:rFonts w:cs="Times New Roman"/>
+          <w:szCs w:val="24"/>
+          <w:shd w:val="clear" w:color="auto" w:fill="FFFFFF"/>
+        </w:rPr>
+        <w:t>many other things in this website like</w:t>
       </w:r>
     </w:p>
     <w:p>
@@ -5232,6 +5274,7 @@
     <w:rsid w:val="003A67B7"/>
     <w:rsid w:val="00627D13"/>
     <w:rsid w:val="006A6193"/>
+    <w:rsid w:val="00905BAC"/>
     <w:rsid w:val="009E31FF"/>
     <w:rsid w:val="009F4881"/>
     <w:rsid w:val="00A03E2F"/>
